--- a/rpi_flow.docx
+++ b/rpi_flow.docx
@@ -1,6 +1,6 @@
 
 <file path=word/document.xml><?xml version="1.0" encoding="utf-8"?>
-<w:document xmlns:wpc="http://schemas.microsoft.com/office/word/2010/wordprocessingCanvas" xmlns:cx="http://schemas.microsoft.com/office/drawing/2014/chartex" xmlns:cx1="http://schemas.microsoft.com/office/drawing/2015/9/8/chartex" xmlns:cx2="http://schemas.microsoft.com/office/drawing/2015/10/21/chartex" xmlns:cx3="http://schemas.microsoft.com/office/drawing/2016/5/9/chartex" xmlns:cx4="http://schemas.microsoft.com/office/drawing/2016/5/10/chartex" xmlns:cx5="http://schemas.microsoft.com/office/drawing/2016/5/11/chartex" xmlns:mc="http://schemas.openxmlformats.org/markup-compatibility/2006" xmlns:o="urn:schemas-microsoft-com:office:office" xmlns:r="http://schemas.openxmlformats.org/officeDocument/2006/relationships" xmlns:m="http://schemas.openxmlformats.org/officeDocument/2006/math" xmlns:v="urn:schemas-microsoft-com:vml" xmlns:wp14="http://schemas.microsoft.com/office/word/2010/wordprocessingDrawing" xmlns:wp="http://schemas.openxmlformats.org/drawingml/2006/wordprocessingDrawing" xmlns:w10="urn:schemas-microsoft-com:office:word" xmlns:w="http://schemas.openxmlformats.org/wordprocessingml/2006/main" xmlns:w14="http://schemas.microsoft.com/office/word/2010/wordml" xmlns:w15="http://schemas.microsoft.com/office/word/2012/wordml" xmlns:w16se="http://schemas.microsoft.com/office/word/2015/wordml/symex" xmlns:wpg="http://schemas.microsoft.com/office/word/2010/wordprocessingGroup" xmlns:wpi="http://schemas.microsoft.com/office/word/2010/wordprocessingInk" xmlns:wne="http://schemas.microsoft.com/office/word/2006/wordml" xmlns:wps="http://schemas.microsoft.com/office/word/2010/wordprocessingShape" mc:Ignorable="w14 w15 w16se wp14">
+<w:document xmlns:wpc="http://schemas.microsoft.com/office/word/2010/wordprocessingCanvas" xmlns:mc="http://schemas.openxmlformats.org/markup-compatibility/2006" xmlns:o="urn:schemas-microsoft-com:office:office" xmlns:r="http://schemas.openxmlformats.org/officeDocument/2006/relationships" xmlns:m="http://schemas.openxmlformats.org/officeDocument/2006/math" xmlns:v="urn:schemas-microsoft-com:vml" xmlns:wp14="http://schemas.microsoft.com/office/word/2010/wordprocessingDrawing" xmlns:wp="http://schemas.openxmlformats.org/drawingml/2006/wordprocessingDrawing" xmlns:w10="urn:schemas-microsoft-com:office:word" xmlns:w="http://schemas.openxmlformats.org/wordprocessingml/2006/main" xmlns:w14="http://schemas.microsoft.com/office/word/2010/wordml" xmlns:w15="http://schemas.microsoft.com/office/word/2012/wordml" xmlns:wpg="http://schemas.microsoft.com/office/word/2010/wordprocessingGroup" xmlns:wpi="http://schemas.microsoft.com/office/word/2010/wordprocessingInk" xmlns:wne="http://schemas.microsoft.com/office/word/2006/wordml" xmlns:wps="http://schemas.microsoft.com/office/word/2010/wordprocessingShape" mc:Ignorable="w14 w15 wp14">
   <w:body>
     <w:p>
       <w:r>
@@ -8,7 +8,7 @@
           <w:rFonts w:ascii="Courier New" w:hAnsi="Courier New" w:cs="Courier New"/>
           <w:sz w:val="20"/>
         </w:rPr>
-        <w:t>[{"id":"14f68b60.39df15","type":"function","z":"61e9ae3c.e04cb","name":"Change name of video","</w:t>
+        <w:t>[{"id":"ff7746d4.336d58","type":"function","z":"bcec117c.b7a6a","name":"Change name of video","</w:t>
       </w:r>
       <w:proofErr w:type="spellStart"/>
       <w:r>
@@ -72,7 +72,7 @@
           <w:rFonts w:ascii="Courier New" w:hAnsi="Courier New" w:cs="Courier New"/>
           <w:sz w:val="20"/>
         </w:rPr>
-        <w:t xml:space="preserve"> msg;\n","outputs":"1","noerr":0,"x":207.2499237060547,"y":203.5761308670044,"wires":[["36c381a0.22a10e"]]},{"id":"36c381a0.22a10e","type":"exec","z":"61e9ae3c.e04cb","command":"raspivid -o","addpay":true,"append":"","useSpawn":"","timer":"","name":"video","x":402.01155853271484,"y":203.52758026123047,"wires":[[],[],[]]},{"id":"38be4a1c.63d906","type":"rpi-gpio in","z":"61e9ae3c.e04cb","name":"PIR","pin":"37","intype":"up","debounce":"","read":false,"x":113.01150894165039,"y":299.02758407592773,"wires":[["95a1c43f.4a7548","14f68b60.39df15"]]},{"id":"9ad0e703.4dd8b8","type":"rpi-gpio out","z":"61e9ae3c.e04cb","name":"LED1","pin":"12","set":true,"level":"0","out":"out","x":693.0116653442383,"y":287.0276098251343,"wires":[]},{"id":"190aaefe.ca4e71","type":"rpi-gpio out","z":"61e9ae3c.e04cb","name":"LED2","pin":"22","set":true,"level":"0","out":"out","x":698.0116500854492,"y":369.02757358551025,"wires":[]},{"id":"95a1c43f.4a7548","type":"trigger","z":"61e9ae3c.e04cb","op1":"1","op2":"0","op1type":"num","op2type":"str","duration":"0","extend":false,"units":"ms","reset":"0","name":"Reset light","x":291.2568664550781,"y":299.53909969329834,"wires":[["9ad0e703.4dd8b8","190aaefe.ca4e71","877ba328.8be2c"]]},{"id":"7ec76e47.f81a1","type":"json","z":"61e9ae3c.e04cb","name":"Status","x":493.4722366333008,"y":481.92117977142334,"wires":[["455d45ae.4f776c"]]},{"id":"877ba328.8be2c","type":"function","z":"61e9ae3c.e04cb","name":"Format the </w:t>
+        <w:t xml:space="preserve"> msg;\n","outputs":"1","noerr":0,"x":149.2384147644043,"y":134.0000410079956,"wires":[["c9dfda63.2a6138"]]},{"id":"c9dfda63.2a6138","type":"exec","z":"bcec117c.b7a6a","command":"raspivid -o","addpay":true,"append":"","useSpawn":"","timer":"","name":"video","x":344.00004959106445,"y":133.95149040222168,"wires":[[],[],[]]},{"id":"34d3d7eb.13fbc8","type":"rpi-gpio in","z":"bcec117c.b7a6a","name":"PIR","pin":"37","intype":"up","debounce":"","read":false,"x":57.000022888183594,"y":231.78486919403076,"wires":[["be9e672c.98be98"]]},{"id":"17d7379d.7c27f8","type":"rpi-gpio out","z":"bcec117c.b7a6a","name":"LED1","pin":"12","set":true,"level":"0","out":"out","x":641.0002021789551,"y":219.45153045654297,"wires":[]},{"id":"5229011f.42c54","type":"rpi-gpio out","z":"bcec117c.b7a6a","name":"LED2","pin":"22","set":true,"level":"0","out":"out","x":640.0001411437988,"y":299.45148372650146,"wires":[]},{"id":"be9e672c.98be98","type":"trigger","z":"bcec117c.b7a6a","op1":"1","op2":"0","op1type":"num","op2type":"str","duration":"0","extend":false,"units":"ms","reset":"0","name":"Reset light","x":233.24535751342773,"y":229.96300983428955,"wires":[["17d7379d.7c27f8","5229011f.42c54","4e7ca29f.28523c"]]},{"id":"58222a32.09eb84","type":"json","z":"bcec117c.b7a6a","name":"Status","x":435.4607276916504,"y":412.34508991241455,"wires":[["cffe2359.5290a","8b20a1ed.7fbd1"]]},{"id":"4e7ca29f.28523c","type":"function","z":"bcec117c.b7a6a","name":"Format the </w:t>
       </w:r>
       <w:proofErr w:type="spellStart"/>
       <w:r>
@@ -152,7 +152,7 @@
           <w:rFonts w:ascii="Courier New" w:hAnsi="Courier New" w:cs="Courier New"/>
           <w:sz w:val="20"/>
         </w:rPr>
-        <w:t xml:space="preserve"> = {'d':{'T2011LED':status,'T2011Motion':status}};\</w:t>
+        <w:t xml:space="preserve"> = {'d':{'T2021LED':status,'T2021Motion':status}};\</w:t>
       </w:r>
       <w:proofErr w:type="spellStart"/>
       <w:r>
@@ -168,7 +168,7 @@
           <w:rFonts w:ascii="Courier New" w:hAnsi="Courier New" w:cs="Courier New"/>
           <w:sz w:val="20"/>
         </w:rPr>
-        <w:t xml:space="preserve"> msg;","outputs":1,"noerr":0,"x":500.46763610839844,"y":396.6943998336792,"wires":[["7ec76e47.f81a1"]]},{"id":"d359dd65.7d8af","type":"change","z":"61e9ae3c.e04cb","name":"","rules":[{"t":"set","p":"payload","pt":"msg","to":"0","tot":"str"}],"action":"","property":"","from":"","to":"","reg":false,"x":391.46983337402344,"y":124.17355060577393,"wires":[["9ad0e703.4dd8b8","190aaefe.ca4e71","877ba328.8be2c"]]},{"id":"455d45ae.4f776c","type":"wiotp out","z":"61e9ae3c.e04cb","authType":"g","qs":"false","qsDeviceId":"","deviceKey":"fd2582dd.f669","deviceType":"gw-IDS-RPXi","deviceId":"gwid-IDS-RPXi","event":"event","format":"json","qos":"","name":"Gateway","x":707.2454109191895,"y":480.4883909225464,"wires":[]},{"id":"b1261b03.ad26c8","type":"wiotp in","z":"61e9ae3c.e04cb","authType":"g","deviceKey":"fd2582dd.f669","deviceType":"","deviceId":"","command":"stopT2011LED","commandType":"g","qos":0,"name":"Stop","x":159.24539184570312,"y":124.78008651733398,"wires":[["d359dd65.7d8af"]]},{"id":"fd2582dd.f669","type":"wiotp-credentials","z":"","name":"RPXi-IDS","org":"xfwvgj","serverName":"xfwvgj.messaging.internetofthings.ibmcloud.com","devType":"gw-IDS-RPXi","devId":"gwid-IDS-RPXi","keepalive":"60","cleansession":false,"tls":"","usetls":false}]</w:t>
+        <w:t xml:space="preserve"> msg;","outputs":1,"noerr":0,"x":443.1228713989258,"y":329.78497314453125,"wires":[["58222a32.09eb84"]]},{"id":"e9cf19e6.f08058","type":"change","z":"bcec117c.b7a6a","name":"","rules":[{"t":"set","p":"payload","pt":"msg","to":"0","tot":"str"}],"action":"","property":"","from":"","to":"","reg":false,"x":333.45832443237305,"y":54.59746074676514,"wires":[["17d7379d.7c27f8","5229011f.42c54","4e7ca29f.28523c"]]},{"id":"cffe2359.5290a","type":"wiotp out","z":"bcec117c.b7a6a","authType":"g","qs":"false","qsDeviceId":"","deviceKey":"4815620.bd0e4a","deviceType":"gw-IDS-RPXi","deviceId":"gwid-IDS-RPXi","event":"event","format":"json","qos":"","name":"Gateway","x":709.2339324951172,"y":470.2456741333008,"wires":[]},{"id":"732bc731.e834b8","type":"wiotp in","z":"bcec117c.b7a6a","authType":"g","deviceKey":"4815620.bd0e4a","deviceType":"","deviceId":"","command":"stopT2021LED","commandType":"g","qos":0,"name":"Stop","x":101.23388290405273,"y":55.203996658325195,"wires":[["e9cf19e6.f08058"]]},{"id":"8b20a1ed.7fbd1","type":"debug","z":"bcec117c.b7a6a","name":"","active":true,"console":"false","complete":"false","x":447.2385063171387,"y":513.4075374603271,"wires":[]},{"id":"4815620.bd0e4a","type":"wiotp-credentials","z":"","name":"Test connection","org":"organization","serverName":"organization.messaging.internetofthings.ibmcloud.com","devType":"gw-test","devId":"gwid-test","keepalive":"60","cleansession":true,"tls":"","usetls":false}]</w:t>
       </w:r>
       <w:bookmarkStart w:id="0" w:name="_GoBack"/>
       <w:bookmarkEnd w:id="0"/>
@@ -184,7 +184,7 @@
 </file>
 
 <file path=word/styles.xml><?xml version="1.0" encoding="utf-8"?>
-<w:styles xmlns:mc="http://schemas.openxmlformats.org/markup-compatibility/2006" xmlns:r="http://schemas.openxmlformats.org/officeDocument/2006/relationships" xmlns:w="http://schemas.openxmlformats.org/wordprocessingml/2006/main" xmlns:w14="http://schemas.microsoft.com/office/word/2010/wordml" xmlns:w15="http://schemas.microsoft.com/office/word/2012/wordml" xmlns:w16se="http://schemas.microsoft.com/office/word/2015/wordml/symex" mc:Ignorable="w14 w15 w16se">
+<w:styles xmlns:mc="http://schemas.openxmlformats.org/markup-compatibility/2006" xmlns:r="http://schemas.openxmlformats.org/officeDocument/2006/relationships" xmlns:w="http://schemas.openxmlformats.org/wordprocessingml/2006/main" xmlns:w14="http://schemas.microsoft.com/office/word/2010/wordml" xmlns:w15="http://schemas.microsoft.com/office/word/2012/wordml" mc:Ignorable="w14 w15">
   <w:docDefaults>
     <w:rPrDefault>
       <w:rPr>
@@ -200,7 +200,7 @@
       </w:pPr>
     </w:pPrDefault>
   </w:docDefaults>
-  <w:latentStyles w:defLockedState="0" w:defUIPriority="99" w:defSemiHidden="0" w:defUnhideWhenUsed="0" w:defQFormat="0" w:count="374">
+  <w:latentStyles w:defLockedState="0" w:defUIPriority="99" w:defSemiHidden="0" w:defUnhideWhenUsed="0" w:defQFormat="0" w:count="371">
     <w:lsdException w:name="Normal" w:uiPriority="0" w:qFormat="1"/>
     <w:lsdException w:name="heading 1" w:uiPriority="9" w:qFormat="1"/>
     <w:lsdException w:name="heading 2" w:semiHidden="1" w:uiPriority="9" w:unhideWhenUsed="1" w:qFormat="1"/>
@@ -572,9 +572,6 @@
     <w:lsdException w:name="List Table 5 Dark Accent 6" w:uiPriority="50"/>
     <w:lsdException w:name="List Table 6 Colorful Accent 6" w:uiPriority="51"/>
     <w:lsdException w:name="List Table 7 Colorful Accent 6" w:uiPriority="52"/>
-    <w:lsdException w:name="Mention" w:semiHidden="1" w:unhideWhenUsed="1"/>
-    <w:lsdException w:name="Smart Hyperlink" w:semiHidden="1" w:unhideWhenUsed="1"/>
-    <w:lsdException w:name="Hashtag" w:semiHidden="1" w:unhideWhenUsed="1"/>
   </w:latentStyles>
   <w:style w:type="paragraph" w:default="1" w:styleId="Normal">
     <w:name w:val="Normal"/>
